--- a/longReadme.docx
+++ b/longReadme.docx
@@ -288,35 +288,7 @@
           <w:i w:val="false"/>
           <w:iCs w:val="false"/>
         </w:rPr>
-        <w:t xml:space="preserve"> (it’</w:t>
-      </w:r>
-      <w:r>
-        <w:rPr>
-          <w:i w:val="false"/>
-          <w:iCs w:val="false"/>
-        </w:rPr>
-        <w:t>s</w:t>
-      </w:r>
-      <w:r>
-        <w:rPr>
-          <w:i w:val="false"/>
-          <w:iCs w:val="false"/>
-        </w:rPr>
-        <w:t xml:space="preserve"> an online unicorn-rid</w:t>
-      </w:r>
-      <w:r>
-        <w:rPr>
-          <w:i w:val="false"/>
-          <w:iCs w:val="false"/>
-        </w:rPr>
-        <w:t>e-requesting</w:t>
-      </w:r>
-      <w:r>
-        <w:rPr>
-          <w:i w:val="false"/>
-          <w:iCs w:val="false"/>
-        </w:rPr>
-        <w:t xml:space="preserve"> service), and </w:t>
+        <w:t xml:space="preserve"> (it’s an online unicorn-ride-requesting service), and </w:t>
       </w:r>
       <w:r>
         <w:rPr>
@@ -1001,7 +973,35 @@
           <w:i w:val="false"/>
           <w:iCs w:val="false"/>
         </w:rPr>
-        <w:t xml:space="preserve">Have an AWS account. This project shouldn’t cost more than 0.25-0.3 $, even if you’ve exceeded the limits of your free-tier account, despite almost every service used here being eligible for free-tier use. </w:t>
+        <w:t xml:space="preserve">Have an AWS account. This project shouldn’t cost more than 0.25-0.3 $, even if you’ve exceeded the limits of your free-tier account, despite </w:t>
+      </w:r>
+      <w:r>
+        <w:rPr>
+          <w:i/>
+          <w:iCs/>
+        </w:rPr>
+        <w:t>almost</w:t>
+      </w:r>
+      <w:r>
+        <w:rPr>
+          <w:i w:val="false"/>
+          <w:iCs w:val="false"/>
+        </w:rPr>
+        <w:t xml:space="preserve"> every service used here </w:t>
+      </w:r>
+      <w:r>
+        <w:rPr>
+          <w:i w:val="false"/>
+          <w:iCs w:val="false"/>
+        </w:rPr>
+        <w:t>(except SES, which is optional, as we’ll see)</w:t>
+      </w:r>
+      <w:r>
+        <w:rPr>
+          <w:i w:val="false"/>
+          <w:iCs w:val="false"/>
+        </w:rPr>
+        <w:t xml:space="preserve"> being eligible for free-tier use. </w:t>
       </w:r>
     </w:p>
     <w:p>
@@ -2164,7 +2164,7 @@
     <w:pPr>
       <w:widowControl/>
       <w:suppressAutoHyphens w:val="true"/>
-      <w:overflowPunct w:val="false"/>
+      <w:overflowPunct w:val="true"/>
       <w:bidi w:val="0"/>
       <w:spacing w:before="0" w:after="0"/>
       <w:jc w:val="left"/>

--- a/longReadme.docx
+++ b/longReadme.docx
@@ -149,7 +149,7 @@
           <w:szCs w:val="24"/>
           <w:lang w:val="en-US" w:eastAsia="zh-CN" w:bidi="hi-IN"/>
         </w:rPr>
-        <w:t>web app, for a project-centered college course</w:t>
+        <w:t>web app, for a project-centered course I took</w:t>
       </w:r>
       <w:r>
         <w:rPr/>
@@ -179,7 +179,7 @@
           <w:szCs w:val="24"/>
           <w:lang w:val="en-US" w:eastAsia="zh-CN" w:bidi="hi-IN"/>
         </w:rPr>
-        <w:t>as I got better acquainted with more AWS services to</w:t>
+        <w:t>as I got better acquainted with AWS, to</w:t>
       </w:r>
       <w:r>
         <w:rPr/>
@@ -209,7 +209,9 @@
         <w:pStyle w:val="Normal"/>
         <w:bidi w:val="0"/>
         <w:jc w:val="left"/>
-        <w:rPr/>
+        <w:rPr>
+          <w:rFonts w:ascii="Liberation Serif" w:hAnsi="Liberation Serif"/>
+        </w:rPr>
       </w:pPr>
       <w:r>
         <w:rPr>
@@ -217,144 +219,40 @@
           <w:iCs w:val="false"/>
         </w:rPr>
         <w:tab/>
-        <w:t xml:space="preserve">Amazon had a sample </w:t>
-      </w:r>
-      <w:hyperlink r:id="rId2">
-        <w:r>
-          <w:rPr>
-            <w:rStyle w:val="InternetLink"/>
-            <w:i w:val="false"/>
-            <w:iCs w:val="false"/>
-          </w:rPr>
-          <w:t>web app with a serverless backend</w:t>
-        </w:r>
-      </w:hyperlink>
-      <w:r>
-        <w:rPr>
-          <w:i w:val="false"/>
-          <w:iCs w:val="false"/>
-        </w:rPr>
-        <w:t xml:space="preserve"> project, but the scenario for </w:t>
-      </w:r>
-      <w:r>
-        <w:rPr>
-          <w:rFonts w:eastAsia="Noto Serif CJK SC" w:cs="Lohit Devanagari"/>
-          <w:i w:val="false"/>
-          <w:iCs w:val="false"/>
-          <w:color w:val="auto"/>
-          <w:kern w:val="2"/>
-          <w:sz w:val="24"/>
-          <w:szCs w:val="24"/>
-          <w:lang w:val="en-US" w:eastAsia="zh-CN" w:bidi="hi-IN"/>
-        </w:rPr>
-        <w:t>the</w:t>
-      </w:r>
-      <w:r>
-        <w:rPr>
-          <w:i w:val="false"/>
-          <w:iCs w:val="false"/>
-        </w:rPr>
-        <w:t xml:space="preserve"> app </w:t>
-      </w:r>
-      <w:r>
-        <w:rPr>
-          <w:rFonts w:eastAsia="Noto Serif CJK SC" w:cs="Lohit Devanagari"/>
-          <w:i w:val="false"/>
-          <w:iCs w:val="false"/>
-          <w:color w:val="auto"/>
-          <w:kern w:val="2"/>
-          <w:sz w:val="24"/>
-          <w:szCs w:val="24"/>
-          <w:lang w:val="en-US" w:eastAsia="zh-CN" w:bidi="hi-IN"/>
-        </w:rPr>
-        <w:t>was</w:t>
-      </w:r>
-      <w:r>
-        <w:rPr>
-          <w:i w:val="false"/>
-          <w:iCs w:val="false"/>
-        </w:rPr>
-        <w:t xml:space="preserve">, well... a little </w:t>
-      </w:r>
-      <w:r>
-        <w:rPr>
-          <w:i/>
-          <w:iCs/>
-        </w:rPr>
-        <w:t>less than practical</w:t>
-      </w:r>
-      <w:r>
-        <w:rPr>
-          <w:i w:val="false"/>
-          <w:iCs w:val="false"/>
-        </w:rPr>
-        <w:t xml:space="preserve"> (it’s an online unicorn-ride-requesting service), and </w:t>
-      </w:r>
-      <w:r>
-        <w:rPr>
-          <w:rFonts w:eastAsia="Noto Serif CJK SC" w:cs="Lohit Devanagari"/>
-          <w:i w:val="false"/>
-          <w:iCs w:val="false"/>
-          <w:color w:val="auto"/>
-          <w:kern w:val="2"/>
-          <w:sz w:val="24"/>
-          <w:szCs w:val="24"/>
-          <w:lang w:val="en-US" w:eastAsia="zh-CN" w:bidi="hi-IN"/>
-        </w:rPr>
-        <w:t>w</w:t>
-      </w:r>
-      <w:r>
-        <w:rPr>
-          <w:i w:val="false"/>
-          <w:iCs w:val="false"/>
-        </w:rPr>
-        <w:t xml:space="preserve">hile </w:t>
-      </w:r>
-      <w:r>
-        <w:rPr>
-          <w:rFonts w:eastAsia="Noto Serif CJK SC" w:cs="Lohit Devanagari"/>
-          <w:i w:val="false"/>
-          <w:iCs w:val="false"/>
-          <w:color w:val="auto"/>
-          <w:kern w:val="2"/>
-          <w:sz w:val="24"/>
-          <w:szCs w:val="24"/>
-          <w:lang w:val="en-US" w:eastAsia="zh-CN" w:bidi="hi-IN"/>
-        </w:rPr>
-        <w:t>this</w:t>
-      </w:r>
-      <w:r>
-        <w:rPr>
-          <w:rFonts w:eastAsia="Noto Serif CJK SC" w:cs="Lohit Devanagari"/>
-          <w:i/>
-          <w:iCs/>
-          <w:color w:val="auto"/>
-          <w:kern w:val="2"/>
-          <w:sz w:val="24"/>
-          <w:szCs w:val="24"/>
-          <w:lang w:val="en-US" w:eastAsia="zh-CN" w:bidi="hi-IN"/>
-        </w:rPr>
-        <w:t xml:space="preserve"> fantastical</w:t>
-      </w:r>
-      <w:r>
-        <w:rPr>
-          <w:rFonts w:eastAsia="Noto Serif CJK SC" w:cs="Lohit Devanagari"/>
-          <w:i w:val="false"/>
-          <w:iCs w:val="false"/>
-          <w:color w:val="auto"/>
-          <w:kern w:val="2"/>
-          <w:sz w:val="24"/>
-          <w:szCs w:val="24"/>
-          <w:lang w:val="en-US" w:eastAsia="zh-CN" w:bidi="hi-IN"/>
-        </w:rPr>
-        <w:t xml:space="preserve"> project</w:t>
-      </w:r>
-      <w:r>
-        <w:rPr>
-          <w:i/>
-          <w:iCs/>
-        </w:rPr>
-        <w:t xml:space="preserve"> works</w:t>
+        <w:t xml:space="preserve">So I’ve chosen to do that with an online music store, selling some of my favorite albums, where users can browse a catalog, save items to their cart and </w:t>
+      </w:r>
+      <w:r>
+        <w:rPr>
+          <w:rFonts w:eastAsia="Noto Serif CJK SC" w:cs="Lohit Devanagari"/>
+          <w:i w:val="false"/>
+          <w:iCs w:val="false"/>
+          <w:color w:val="auto"/>
+          <w:kern w:val="2"/>
+          <w:sz w:val="24"/>
+          <w:szCs w:val="24"/>
+          <w:lang w:val="en-US" w:eastAsia="zh-CN" w:bidi="hi-IN"/>
+        </w:rPr>
+        <w:t>get notified</w:t>
+      </w:r>
+      <w:r>
+        <w:rPr>
+          <w:i w:val="false"/>
+          <w:iCs w:val="false"/>
+        </w:rPr>
+        <w:t xml:space="preserve"> when they make a new purchase. In other </w:t>
+      </w:r>
+      <w:r>
+        <w:rPr>
+          <w:rFonts w:eastAsia="Noto Serif CJK SC" w:cs="Lohit Devanagari"/>
+          <w:i w:val="false"/>
+          <w:iCs w:val="false"/>
+          <w:color w:val="auto"/>
+          <w:kern w:val="2"/>
+          <w:sz w:val="24"/>
+          <w:szCs w:val="24"/>
+          <w:lang w:val="en-US" w:eastAsia="zh-CN" w:bidi="hi-IN"/>
+        </w:rPr>
+        <w:t>terms</w:t>
       </w:r>
       <w:r>
         <w:rPr>
@@ -374,157 +272,6 @@
           <w:szCs w:val="24"/>
           <w:lang w:val="en-US" w:eastAsia="zh-CN" w:bidi="hi-IN"/>
         </w:rPr>
-        <w:t>it’s more of a recipe than a guide, lacking detailed explanations, and</w:t>
-      </w:r>
-      <w:r>
-        <w:rPr>
-          <w:i w:val="false"/>
-          <w:iCs w:val="false"/>
-        </w:rPr>
-        <w:t xml:space="preserve"> it doesn’t really demonstrate the </w:t>
-      </w:r>
-      <w:r>
-        <w:rPr>
-          <w:rFonts w:eastAsia="Noto Serif CJK SC" w:cs="Lohit Devanagari"/>
-          <w:i w:val="false"/>
-          <w:iCs w:val="false"/>
-          <w:color w:val="auto"/>
-          <w:kern w:val="2"/>
-          <w:sz w:val="24"/>
-          <w:szCs w:val="24"/>
-          <w:lang w:val="en-US" w:eastAsia="zh-CN" w:bidi="hi-IN"/>
-        </w:rPr>
-        <w:t>full</w:t>
-      </w:r>
-      <w:r>
-        <w:rPr>
-          <w:i w:val="false"/>
-          <w:iCs w:val="false"/>
-        </w:rPr>
-        <w:t xml:space="preserve"> potential of a serverless web app.</w:t>
-      </w:r>
-    </w:p>
-    <w:p>
-      <w:pPr>
-        <w:pStyle w:val="Normal"/>
-        <w:bidi w:val="0"/>
-        <w:jc w:val="left"/>
-        <w:rPr>
-          <w:rFonts w:ascii="Liberation Serif" w:hAnsi="Liberation Serif"/>
-        </w:rPr>
-      </w:pPr>
-      <w:r>
-        <w:rPr>
-          <w:i w:val="false"/>
-          <w:iCs w:val="false"/>
-        </w:rPr>
-        <w:tab/>
-        <w:t>So I’ve chosen to do that with the help of a</w:t>
-      </w:r>
-      <w:r>
-        <w:rPr>
-          <w:i/>
-          <w:iCs/>
-        </w:rPr>
-        <w:t xml:space="preserve"> </w:t>
-      </w:r>
-      <w:r>
-        <w:rPr>
-          <w:rFonts w:eastAsia="Noto Serif CJK SC" w:cs="Lohit Devanagari"/>
-          <w:i w:val="false"/>
-          <w:iCs w:val="false"/>
-          <w:color w:val="auto"/>
-          <w:kern w:val="2"/>
-          <w:sz w:val="24"/>
-          <w:szCs w:val="24"/>
-          <w:lang w:val="en-US" w:eastAsia="zh-CN" w:bidi="hi-IN"/>
-        </w:rPr>
-        <w:t>different</w:t>
-      </w:r>
-      <w:r>
-        <w:rPr>
-          <w:rFonts w:eastAsia="Noto Serif CJK SC" w:cs="Lohit Devanagari"/>
-          <w:i/>
-          <w:iCs/>
-          <w:color w:val="auto"/>
-          <w:kern w:val="2"/>
-          <w:sz w:val="24"/>
-          <w:szCs w:val="24"/>
-          <w:lang w:val="en-US" w:eastAsia="zh-CN" w:bidi="hi-IN"/>
-        </w:rPr>
-        <w:t xml:space="preserve"> </w:t>
-      </w:r>
-      <w:r>
-        <w:rPr>
-          <w:rFonts w:eastAsia="Noto Serif CJK SC" w:cs="Lohit Devanagari"/>
-          <w:i w:val="false"/>
-          <w:iCs w:val="false"/>
-          <w:color w:val="auto"/>
-          <w:kern w:val="2"/>
-          <w:sz w:val="24"/>
-          <w:szCs w:val="24"/>
-          <w:lang w:val="en-US" w:eastAsia="zh-CN" w:bidi="hi-IN"/>
-        </w:rPr>
-        <w:t>example</w:t>
-      </w:r>
-      <w:r>
-        <w:rPr>
-          <w:i w:val="false"/>
-          <w:iCs w:val="false"/>
-        </w:rPr>
-        <w:t xml:space="preserve">: an online store, where users can browse a catalog and save items to their cart, make purchases and see their previous purchases, as well as </w:t>
-      </w:r>
-      <w:r>
-        <w:rPr>
-          <w:rFonts w:eastAsia="Noto Serif CJK SC" w:cs="Lohit Devanagari"/>
-          <w:i w:val="false"/>
-          <w:iCs w:val="false"/>
-          <w:color w:val="auto"/>
-          <w:kern w:val="2"/>
-          <w:sz w:val="24"/>
-          <w:szCs w:val="24"/>
-          <w:lang w:val="en-US" w:eastAsia="zh-CN" w:bidi="hi-IN"/>
-        </w:rPr>
-        <w:t>get notified</w:t>
-      </w:r>
-      <w:r>
-        <w:rPr>
-          <w:i w:val="false"/>
-          <w:iCs w:val="false"/>
-        </w:rPr>
-        <w:t xml:space="preserve"> when they make a new purchase. In other </w:t>
-      </w:r>
-      <w:r>
-        <w:rPr>
-          <w:rFonts w:eastAsia="Noto Serif CJK SC" w:cs="Lohit Devanagari"/>
-          <w:i w:val="false"/>
-          <w:iCs w:val="false"/>
-          <w:color w:val="auto"/>
-          <w:kern w:val="2"/>
-          <w:sz w:val="24"/>
-          <w:szCs w:val="24"/>
-          <w:lang w:val="en-US" w:eastAsia="zh-CN" w:bidi="hi-IN"/>
-        </w:rPr>
-        <w:t>terms</w:t>
-      </w:r>
-      <w:r>
-        <w:rPr>
-          <w:i w:val="false"/>
-          <w:iCs w:val="false"/>
-        </w:rPr>
-        <w:t xml:space="preserve">, </w:t>
-      </w:r>
-      <w:r>
-        <w:rPr>
-          <w:rFonts w:eastAsia="Noto Serif CJK SC" w:cs="Lohit Devanagari"/>
-          <w:i w:val="false"/>
-          <w:iCs w:val="false"/>
-          <w:color w:val="auto"/>
-          <w:kern w:val="2"/>
-          <w:sz w:val="24"/>
-          <w:szCs w:val="24"/>
-          <w:lang w:val="en-US" w:eastAsia="zh-CN" w:bidi="hi-IN"/>
-        </w:rPr>
         <w:t>a</w:t>
       </w:r>
       <w:r>
@@ -532,7 +279,7 @@
           <w:i w:val="false"/>
           <w:iCs w:val="false"/>
         </w:rPr>
-        <w:t xml:space="preserve"> web app with a persistent</w:t>
+        <w:t xml:space="preserve"> web app that can </w:t>
       </w:r>
       <w:r>
         <w:rPr>
@@ -541,16 +288,14 @@
           <w:i w:val="false"/>
           <w:iCs w:val="false"/>
         </w:rPr>
-        <w:t xml:space="preserve"> storage</w:t>
-      </w:r>
-      <w:r>
-        <w:rPr>
-          <w:b w:val="false"/>
-          <w:bCs w:val="false"/>
-          <w:i w:val="false"/>
-          <w:iCs w:val="false"/>
-        </w:rPr>
-        <w:t>,</w:t>
+        <w:t>manage users and sessions</w:t>
+      </w:r>
+      <w:r>
+        <w:rPr>
+          <w:i w:val="false"/>
+          <w:iCs w:val="false"/>
+        </w:rPr>
+        <w:t xml:space="preserve">, </w:t>
       </w:r>
       <w:r>
         <w:rPr>
@@ -559,14 +304,14 @@
           <w:i w:val="false"/>
           <w:iCs w:val="false"/>
         </w:rPr>
-        <w:t xml:space="preserve"> </w:t>
-      </w:r>
-      <w:r>
-        <w:rPr>
-          <w:i w:val="false"/>
-          <w:iCs w:val="false"/>
-        </w:rPr>
-        <w:t xml:space="preserve">that can </w:t>
+        <w:t>authenticate</w:t>
+      </w:r>
+      <w:r>
+        <w:rPr>
+          <w:i w:val="false"/>
+          <w:iCs w:val="false"/>
+        </w:rPr>
+        <w:t xml:space="preserve"> users and </w:t>
       </w:r>
       <w:r>
         <w:rPr>
@@ -575,38 +320,6 @@
           <w:i w:val="false"/>
           <w:iCs w:val="false"/>
         </w:rPr>
-        <w:t>manage sessions</w:t>
-      </w:r>
-      <w:r>
-        <w:rPr>
-          <w:i w:val="false"/>
-          <w:iCs w:val="false"/>
-        </w:rPr>
-        <w:t xml:space="preserve">, </w:t>
-      </w:r>
-      <w:r>
-        <w:rPr>
-          <w:b/>
-          <w:bCs/>
-          <w:i w:val="false"/>
-          <w:iCs w:val="false"/>
-        </w:rPr>
-        <w:t>authenticate</w:t>
-      </w:r>
-      <w:r>
-        <w:rPr>
-          <w:i w:val="false"/>
-          <w:iCs w:val="false"/>
-        </w:rPr>
-        <w:t xml:space="preserve"> users and </w:t>
-      </w:r>
-      <w:r>
-        <w:rPr>
-          <w:b/>
-          <w:bCs/>
-          <w:i w:val="false"/>
-          <w:iCs w:val="false"/>
-        </w:rPr>
         <w:t>trigger</w:t>
       </w:r>
       <w:r>
@@ -654,7 +367,7 @@
           <w:i w:val="false"/>
           <w:iCs w:val="false"/>
         </w:rPr>
-        <w:t xml:space="preserve"> a single server instance.</w:t>
+        <w:t xml:space="preserve"> a single server instance. </w:t>
       </w:r>
     </w:p>
     <w:p>
@@ -668,17 +381,28 @@
       </w:pPr>
       <w:r>
         <w:rPr>
-          <w:i/>
-          <w:iCs/>
+          <w:i w:val="false"/>
+          <w:iCs w:val="false"/>
         </w:rPr>
         <w:tab/>
-      </w:r>
-      <w:r>
-        <w:rPr>
-          <w:i w:val="false"/>
-          <w:iCs w:val="false"/>
-        </w:rPr>
-        <w:t xml:space="preserve">Below I’ll go over the details of the application, the steps </w:t>
+        <w:t>Here’s a quick demo of the app in action:</w:t>
+      </w:r>
+    </w:p>
+    <w:p>
+      <w:pPr>
+        <w:pStyle w:val="Normal"/>
+        <w:bidi w:val="0"/>
+        <w:jc w:val="left"/>
+        <w:rPr>
+          <w:rFonts w:ascii="Liberation Serif" w:hAnsi="Liberation Serif"/>
+        </w:rPr>
+      </w:pPr>
+      <w:r>
+        <w:rPr>
+          <w:i w:val="false"/>
+          <w:iCs w:val="false"/>
+        </w:rPr>
+        <w:t xml:space="preserve">I’ll go over the details of the application below, the steps </w:t>
       </w:r>
       <w:r>
         <w:rPr>
@@ -805,65 +529,51 @@
           <w:sz w:val="32"/>
           <w:szCs w:val="32"/>
         </w:rPr>
-        <w:tab/>
-      </w:r>
-    </w:p>
-    <w:p>
-      <w:pPr>
-        <w:pStyle w:val="Normal"/>
-        <w:bidi w:val="0"/>
-        <w:jc w:val="left"/>
-        <w:rPr>
-          <w:i w:val="false"/>
-          <w:i w:val="false"/>
-          <w:iCs w:val="false"/>
-          <w:sz w:val="24"/>
-          <w:szCs w:val="24"/>
-        </w:rPr>
-      </w:pPr>
-      <w:r>
-        <w:rPr>
-          <w:i w:val="false"/>
-          <w:iCs w:val="false"/>
-          <w:sz w:val="24"/>
-          <w:szCs w:val="24"/>
-        </w:rPr>
-        <w:tab/>
-      </w:r>
-    </w:p>
-    <w:p>
-      <w:pPr>
-        <w:pStyle w:val="Normal"/>
-        <w:bidi w:val="0"/>
-        <w:jc w:val="left"/>
-        <w:rPr>
-          <w:i w:val="false"/>
-          <w:i w:val="false"/>
-          <w:iCs w:val="false"/>
-        </w:rPr>
-      </w:pPr>
-      <w:r>
-        <w:rPr>
-          <w:i w:val="false"/>
-          <w:iCs w:val="false"/>
-        </w:rPr>
-      </w:r>
-    </w:p>
-    <w:p>
-      <w:pPr>
-        <w:pStyle w:val="Normal"/>
-        <w:bidi w:val="0"/>
-        <w:jc w:val="left"/>
-        <w:rPr>
-          <w:rFonts w:ascii="DejaVu Serif" w:hAnsi="DejaVu Serif"/>
-        </w:rPr>
-      </w:pPr>
-      <w:r>
-        <w:rPr>
-          <w:i w:val="false"/>
-          <w:iCs w:val="false"/>
-        </w:rPr>
-        <w:tab/>
+        <w:drawing>
+          <wp:anchor behindDoc="0" distT="0" distB="0" distL="0" distR="0" simplePos="0" locked="0" layoutInCell="1" allowOverlap="1" relativeHeight="3">
+            <wp:simplePos x="0" y="0"/>
+            <wp:positionH relativeFrom="column">
+              <wp:posOffset>232410</wp:posOffset>
+            </wp:positionH>
+            <wp:positionV relativeFrom="paragraph">
+              <wp:posOffset>27305</wp:posOffset>
+            </wp:positionV>
+            <wp:extent cx="5805805" cy="4111625"/>
+            <wp:effectExtent l="0" t="0" r="0" b="0"/>
+            <wp:wrapSquare wrapText="bothSides"/>
+            <wp:docPr id="1" name="Image2" descr=""/>
+            <wp:cNvGraphicFramePr>
+              <a:graphicFrameLocks xmlns:a="http://schemas.openxmlformats.org/drawingml/2006/main" noChangeAspect="1"/>
+            </wp:cNvGraphicFramePr>
+            <a:graphic xmlns:a="http://schemas.openxmlformats.org/drawingml/2006/main">
+              <a:graphicData uri="http://schemas.openxmlformats.org/drawingml/2006/picture">
+                <pic:pic xmlns:pic="http://schemas.openxmlformats.org/drawingml/2006/picture">
+                  <pic:nvPicPr>
+                    <pic:cNvPr id="1" name="Image2" descr=""/>
+                    <pic:cNvPicPr>
+                      <a:picLocks noChangeAspect="1" noChangeArrowheads="1"/>
+                    </pic:cNvPicPr>
+                  </pic:nvPicPr>
+                  <pic:blipFill>
+                    <a:blip r:embed="rId2"/>
+                    <a:stretch>
+                      <a:fillRect/>
+                    </a:stretch>
+                  </pic:blipFill>
+                  <pic:spPr bwMode="auto">
+                    <a:xfrm>
+                      <a:off x="0" y="0"/>
+                      <a:ext cx="5805805" cy="4111625"/>
+                    </a:xfrm>
+                    <a:prstGeom prst="rect">
+                      <a:avLst/>
+                    </a:prstGeom>
+                  </pic:spPr>
+                </pic:pic>
+              </a:graphicData>
+            </a:graphic>
+          </wp:anchor>
+        </w:drawing>
       </w:r>
       <w:r>
         <w:rPr>
@@ -872,6 +582,192 @@
           <w:sz w:val="32"/>
           <w:szCs w:val="32"/>
         </w:rPr>
+        <w:tab/>
+      </w:r>
+    </w:p>
+    <w:p>
+      <w:pPr>
+        <w:pStyle w:val="Normal"/>
+        <w:bidi w:val="0"/>
+        <w:jc w:val="left"/>
+        <w:rPr>
+          <w:i w:val="false"/>
+          <w:i w:val="false"/>
+          <w:iCs w:val="false"/>
+          <w:sz w:val="24"/>
+          <w:szCs w:val="24"/>
+        </w:rPr>
+      </w:pPr>
+      <w:r>
+        <w:rPr>
+          <w:i w:val="false"/>
+          <w:iCs w:val="false"/>
+          <w:sz w:val="24"/>
+          <w:szCs w:val="24"/>
+        </w:rPr>
+        <w:tab/>
+      </w:r>
+    </w:p>
+    <w:p>
+      <w:pPr>
+        <w:pStyle w:val="Normal"/>
+        <w:bidi w:val="0"/>
+        <w:jc w:val="left"/>
+        <w:rPr>
+          <w:i w:val="false"/>
+          <w:i w:val="false"/>
+          <w:iCs w:val="false"/>
+        </w:rPr>
+      </w:pPr>
+      <w:r>
+        <w:rPr>
+          <w:i w:val="false"/>
+          <w:iCs w:val="false"/>
+        </w:rPr>
+      </w:r>
+    </w:p>
+    <w:p>
+      <w:pPr>
+        <w:pStyle w:val="Normal"/>
+        <w:bidi w:val="0"/>
+        <w:jc w:val="left"/>
+        <w:rPr>
+          <w:rFonts w:ascii="DejaVu Serif" w:hAnsi="DejaVu Serif"/>
+        </w:rPr>
+      </w:pPr>
+      <w:r>
+        <w:rPr>
+          <w:i w:val="false"/>
+          <w:iCs w:val="false"/>
+        </w:rPr>
+        <w:tab/>
+      </w:r>
+    </w:p>
+    <w:p>
+      <w:pPr>
+        <w:pStyle w:val="Normal"/>
+        <w:bidi w:val="0"/>
+        <w:jc w:val="left"/>
+        <w:rPr>
+          <w:rFonts w:ascii="DejaVu Serif" w:hAnsi="DejaVu Serif"/>
+        </w:rPr>
+      </w:pPr>
+      <w:r>
+        <w:rPr/>
+      </w:r>
+    </w:p>
+    <w:p>
+      <w:pPr>
+        <w:pStyle w:val="Normal"/>
+        <w:bidi w:val="0"/>
+        <w:jc w:val="left"/>
+        <w:rPr>
+          <w:rFonts w:ascii="DejaVu Serif" w:hAnsi="DejaVu Serif"/>
+        </w:rPr>
+      </w:pPr>
+      <w:r>
+        <w:rPr/>
+      </w:r>
+    </w:p>
+    <w:p>
+      <w:pPr>
+        <w:pStyle w:val="Normal"/>
+        <w:bidi w:val="0"/>
+        <w:jc w:val="left"/>
+        <w:rPr>
+          <w:rFonts w:ascii="DejaVu Serif" w:hAnsi="DejaVu Serif"/>
+        </w:rPr>
+      </w:pPr>
+      <w:r>
+        <w:rPr/>
+      </w:r>
+    </w:p>
+    <w:p>
+      <w:pPr>
+        <w:pStyle w:val="Normal"/>
+        <w:bidi w:val="0"/>
+        <w:jc w:val="left"/>
+        <w:rPr>
+          <w:rFonts w:ascii="DejaVu Serif" w:hAnsi="DejaVu Serif"/>
+        </w:rPr>
+      </w:pPr>
+      <w:r>
+        <w:rPr/>
+      </w:r>
+    </w:p>
+    <w:p>
+      <w:pPr>
+        <w:pStyle w:val="Normal"/>
+        <w:bidi w:val="0"/>
+        <w:jc w:val="left"/>
+        <w:rPr>
+          <w:rFonts w:ascii="DejaVu Serif" w:hAnsi="DejaVu Serif"/>
+        </w:rPr>
+      </w:pPr>
+      <w:r>
+        <w:rPr/>
+      </w:r>
+    </w:p>
+    <w:p>
+      <w:pPr>
+        <w:pStyle w:val="Normal"/>
+        <w:bidi w:val="0"/>
+        <w:jc w:val="left"/>
+        <w:rPr>
+          <w:rFonts w:ascii="DejaVu Serif" w:hAnsi="DejaVu Serif"/>
+        </w:rPr>
+      </w:pPr>
+      <w:r>
+        <w:rPr/>
+      </w:r>
+    </w:p>
+    <w:p>
+      <w:pPr>
+        <w:pStyle w:val="Normal"/>
+        <w:bidi w:val="0"/>
+        <w:jc w:val="left"/>
+        <w:rPr>
+          <w:rFonts w:ascii="DejaVu Serif" w:hAnsi="DejaVu Serif"/>
+        </w:rPr>
+      </w:pPr>
+      <w:r>
+        <w:rPr/>
+      </w:r>
+    </w:p>
+    <w:p>
+      <w:pPr>
+        <w:pStyle w:val="Normal"/>
+        <w:bidi w:val="0"/>
+        <w:jc w:val="left"/>
+        <w:rPr>
+          <w:i w:val="false"/>
+          <w:i w:val="false"/>
+          <w:iCs w:val="false"/>
+        </w:rPr>
+      </w:pPr>
+      <w:r>
+        <w:rPr>
+          <w:i w:val="false"/>
+          <w:iCs w:val="false"/>
+        </w:rPr>
+      </w:r>
+    </w:p>
+    <w:p>
+      <w:pPr>
+        <w:pStyle w:val="Normal"/>
+        <w:bidi w:val="0"/>
+        <w:jc w:val="left"/>
+        <w:rPr>
+          <w:rFonts w:ascii="DejaVu Serif" w:hAnsi="DejaVu Serif"/>
+        </w:rPr>
+      </w:pPr>
+      <w:r>
+        <w:rPr>
+          <w:i w:val="false"/>
+          <w:iCs w:val="false"/>
+          <w:sz w:val="32"/>
+          <w:szCs w:val="32"/>
+        </w:rPr>
         <w:t>Getting Started</w:t>
       </w:r>
     </w:p>
@@ -930,7 +826,21 @@
           <w:i w:val="false"/>
           <w:iCs w:val="false"/>
         </w:rPr>
-        <w:t xml:space="preserve"> that all code mentioned here is also available on Github, </w:t>
+        <w:t xml:space="preserve"> that all code mentioned here is also available on </w:t>
+      </w:r>
+      <w:r>
+        <w:rPr>
+          <w:i w:val="false"/>
+          <w:iCs w:val="false"/>
+        </w:rPr>
+        <w:t>my</w:t>
+      </w:r>
+      <w:r>
+        <w:rPr>
+          <w:i w:val="false"/>
+          <w:iCs w:val="false"/>
+        </w:rPr>
+        <w:t xml:space="preserve"> Github, </w:t>
       </w:r>
       <w:r>
         <w:rPr>
@@ -987,21 +897,40 @@
           <w:i w:val="false"/>
           <w:iCs w:val="false"/>
         </w:rPr>
-        <w:t xml:space="preserve"> every service used here </w:t>
-      </w:r>
-      <w:r>
-        <w:rPr>
-          <w:i w:val="false"/>
-          <w:iCs w:val="false"/>
-        </w:rPr>
-        <w:t>(except SES, which is optional, as we’ll see)</w:t>
-      </w:r>
-      <w:r>
-        <w:rPr>
-          <w:i w:val="false"/>
-          <w:iCs w:val="false"/>
-        </w:rPr>
-        <w:t xml:space="preserve"> being eligible for free-tier use. </w:t>
+        <w:t xml:space="preserve"> every service used here (except SES, which is </w:t>
+      </w:r>
+      <w:r>
+        <w:rPr>
+          <w:rFonts w:eastAsia="Noto Serif CJK SC" w:cs="Lohit Devanagari"/>
+          <w:i w:val="false"/>
+          <w:iCs w:val="false"/>
+          <w:color w:val="auto"/>
+          <w:kern w:val="2"/>
+          <w:sz w:val="24"/>
+          <w:szCs w:val="24"/>
+          <w:lang w:val="en-US" w:eastAsia="zh-CN" w:bidi="hi-IN"/>
+        </w:rPr>
+        <w:t xml:space="preserve">more of an </w:t>
+      </w:r>
+      <w:r>
+        <w:rPr>
+          <w:rFonts w:eastAsia="Noto Serif CJK SC" w:cs="Lohit Devanagari"/>
+          <w:i/>
+          <w:iCs/>
+          <w:color w:val="auto"/>
+          <w:kern w:val="2"/>
+          <w:sz w:val="24"/>
+          <w:szCs w:val="24"/>
+          <w:lang w:val="en-US" w:eastAsia="zh-CN" w:bidi="hi-IN"/>
+        </w:rPr>
+        <w:t>extra</w:t>
+      </w:r>
+      <w:r>
+        <w:rPr>
+          <w:i w:val="false"/>
+          <w:iCs w:val="false"/>
+        </w:rPr>
+        <w:t xml:space="preserve">, as we’ll see) being eligible for free-tier use. </w:t>
       </w:r>
     </w:p>
     <w:p>
@@ -1312,7 +1241,7 @@
             <wp:extent cx="1002030" cy="1002030"/>
             <wp:effectExtent l="0" t="0" r="0" b="0"/>
             <wp:wrapSquare wrapText="largest"/>
-            <wp:docPr id="1" name="Image1" descr=""/>
+            <wp:docPr id="2" name="Image1" descr=""/>
             <wp:cNvGraphicFramePr>
               <a:graphicFrameLocks xmlns:a="http://schemas.openxmlformats.org/drawingml/2006/main" noChangeAspect="1"/>
             </wp:cNvGraphicFramePr>
@@ -1320,7 +1249,7 @@
               <a:graphicData uri="http://schemas.openxmlformats.org/drawingml/2006/picture">
                 <pic:pic xmlns:pic="http://schemas.openxmlformats.org/drawingml/2006/picture">
                   <pic:nvPicPr>
-                    <pic:cNvPr id="1" name="Image1" descr=""/>
+                    <pic:cNvPr id="2" name="Image1" descr=""/>
                     <pic:cNvPicPr>
                       <a:picLocks noChangeAspect="1" noChangeArrowheads="1"/>
                     </pic:cNvPicPr>
